--- a/text/proofing-doc.docx
+++ b/text/proofing-doc.docx
@@ -8,6 +8,7 @@
           <w:lang w:val="sk-SK"/>
         </w:rPr>
       </w:pPr>
+      <w:bookmarkStart w:id="0" w:name="_GoBack"/>
       <w:r>
         <w:rPr>
           <w:lang w:val="sk-SK"/>
@@ -8240,8 +8241,6 @@
         </w:rPr>
         <w:t>}.</w:t>
       </w:r>
-      <w:bookmarkStart w:id="0" w:name="_GoBack"/>
-      <w:bookmarkEnd w:id="0"/>
     </w:p>
     <w:p>
       <w:pPr>
@@ -8400,27 +8399,63 @@
         <w:rPr>
           <w:lang w:val="sk-SK"/>
         </w:rPr>
-        <w:t>\noindent Používateľské rozhranie je implementované pomocou HTML, CSS a JavaScript. Použili sme CSS framework Bootstrap pre zabezpečenie responzivity a konzistencie aplikácie. Vo vrchenj časti rozhrania sa vždy nachádza navigačný panel.</w:t>
-      </w:r>
-    </w:p>
-    <w:p>
-      <w:pPr>
-        <w:rPr>
-          <w:lang w:val="sk-SK"/>
-        </w:rPr>
-      </w:pPr>
-    </w:p>
-    <w:p>
-      <w:pPr>
-        <w:rPr>
-          <w:lang w:val="sk-SK"/>
-        </w:rPr>
-      </w:pPr>
-      <w:r>
-        <w:rPr>
-          <w:lang w:val="sk-SK"/>
-        </w:rPr>
-        <w:t>Na hlavnej obrazovke (obrázok č.\ref{screen-dash}) je v navigačnom paneli pridané textové pole na pridávanie destinácií na zoznam obľúbených. V hlavnej časti aplikácie sa nachádza mapa vyobrazenými destináciami zo zoznamu, ďalej tabuľka s destináciami ,kde si môže používateľ rozbaliť detajly konkrétnej destinácie alebo ju zmazať a tabuľka s odporúčanými destináciami ktoré si môže používateľ pridaŤ do svojho zoznamu.</w:t>
+        <w:t xml:space="preserve">\noindent Používateľské rozhranie je implementované pomocou HTML, CSS a JavaScript. Použili sme CSS framework Bootstrap pre zabezpečenie responzivity a konzistencie aplikácie. Vo </w:t>
+      </w:r>
+      <w:r>
+        <w:rPr>
+          <w:lang w:val="sk-SK"/>
+        </w:rPr>
+        <w:t>vrchnej</w:t>
+      </w:r>
+      <w:r>
+        <w:rPr>
+          <w:lang w:val="sk-SK"/>
+        </w:rPr>
+        <w:t xml:space="preserve"> časti rozhrania sa vždy nachádza navigačný panel.</w:t>
+      </w:r>
+    </w:p>
+    <w:p>
+      <w:pPr>
+        <w:rPr>
+          <w:lang w:val="sk-SK"/>
+        </w:rPr>
+      </w:pPr>
+    </w:p>
+    <w:p>
+      <w:pPr>
+        <w:rPr>
+          <w:lang w:val="sk-SK"/>
+        </w:rPr>
+      </w:pPr>
+      <w:r>
+        <w:rPr>
+          <w:lang w:val="sk-SK"/>
+        </w:rPr>
+        <w:t xml:space="preserve">Na hlavnej obrazovke (obrázok č.\ref{screen-dash}) je v navigačnom paneli pridané textové pole na pridávanie destinácií na zoznam obľúbených. V hlavnej časti aplikácie sa nachádza mapa vyobrazenými destináciami zo zoznamu, ďalej tabuľka s destináciami ,kde si môže používateľ rozbaliť </w:t>
+      </w:r>
+      <w:r>
+        <w:rPr>
+          <w:lang w:val="sk-SK"/>
+        </w:rPr>
+        <w:t>detaily</w:t>
+      </w:r>
+      <w:r>
+        <w:rPr>
+          <w:lang w:val="sk-SK"/>
+        </w:rPr>
+        <w:t xml:space="preserve"> konkrétnej destinácie alebo ju zmazať a tabuľka s odporúčanými destináciami ktoré si môže používateľ </w:t>
+      </w:r>
+      <w:r>
+        <w:rPr>
+          <w:lang w:val="sk-SK"/>
+        </w:rPr>
+        <w:t>pridať</w:t>
+      </w:r>
+      <w:r>
+        <w:rPr>
+          <w:lang w:val="sk-SK"/>
+        </w:rPr>
+        <w:t xml:space="preserve"> do svojho zoznamu.</w:t>
       </w:r>
     </w:p>
     <w:p>
@@ -8529,20 +8564,74 @@
         <w:rPr>
           <w:lang w:val="sk-SK"/>
         </w:rPr>
-        <w:t>Na obrazovke TSP (obrázok č.\ref{screen-tsp}) sa nachádza mapa s reprezenáciou optimálnej trasy, na mape sú značky pospájané priamkami očíslované podľa poradia v akom ich má používateľ navštíviť na dosiahnutie optimálnych nákladov.</w:t>
-      </w:r>
-    </w:p>
-    <w:p>
-      <w:pPr>
-        <w:rPr>
-          <w:lang w:val="sk-SK"/>
-        </w:rPr>
-      </w:pPr>
-      <w:r>
-        <w:rPr>
-          <w:lang w:val="sk-SK"/>
-        </w:rPr>
-        <w:t>Nžšie je tabuľka s podrobnejčím opisom trasy s vymenovanými spôsobmi dopravy. V spodnej časti stránky je zoznam obľúbených destinácií, z ktorých môže desinácie prídávať a odoberať zo zoznamu na optimalizáciu.</w:t>
+        <w:t xml:space="preserve">Na obrazovke TSP (obrázok č.\ref{screen-tsp}) sa nachádza mapa s </w:t>
+      </w:r>
+      <w:r>
+        <w:rPr>
+          <w:lang w:val="sk-SK"/>
+        </w:rPr>
+        <w:t>reprezentáciou</w:t>
+      </w:r>
+      <w:r>
+        <w:rPr>
+          <w:lang w:val="sk-SK"/>
+        </w:rPr>
+        <w:t xml:space="preserve"> optimálnej trasy, na mape sú značky pospájané priamkami očíslované podľa poradia v akom ich má používateľ navštíviť na dosiahnutie optimálnych nákladov.</w:t>
+      </w:r>
+    </w:p>
+    <w:p>
+      <w:pPr>
+        <w:rPr>
+          <w:lang w:val="sk-SK"/>
+        </w:rPr>
+      </w:pPr>
+      <w:r>
+        <w:rPr>
+          <w:lang w:val="sk-SK"/>
+        </w:rPr>
+        <w:t>Nižšie</w:t>
+      </w:r>
+      <w:r>
+        <w:rPr>
+          <w:lang w:val="sk-SK"/>
+        </w:rPr>
+        <w:t xml:space="preserve"> je tabuľka s </w:t>
+      </w:r>
+      <w:r>
+        <w:rPr>
+          <w:lang w:val="sk-SK"/>
+        </w:rPr>
+        <w:t>podrobnejším</w:t>
+      </w:r>
+      <w:r>
+        <w:rPr>
+          <w:lang w:val="sk-SK"/>
+        </w:rPr>
+        <w:t xml:space="preserve"> opisom trasy s vymenovanými spôsobmi dopravy. V spodnej časti stránky je zoznam obľúbených destinácií, z ktorých môže </w:t>
+      </w:r>
+      <w:r>
+        <w:rPr>
+          <w:lang w:val="sk-SK"/>
+        </w:rPr>
+        <w:t>destinácie</w:t>
+      </w:r>
+      <w:r>
+        <w:rPr>
+          <w:lang w:val="sk-SK"/>
+        </w:rPr>
+        <w:t xml:space="preserve"> </w:t>
+      </w:r>
+      <w:r>
+        <w:rPr>
+          <w:lang w:val="sk-SK"/>
+        </w:rPr>
+        <w:t>pridávať</w:t>
+      </w:r>
+      <w:r>
+        <w:rPr>
+          <w:lang w:val="sk-SK"/>
+        </w:rPr>
+        <w:t xml:space="preserve"> a odoberať zo zoznamu na optimalizáciu.</w:t>
       </w:r>
     </w:p>
     <w:p>
@@ -8691,47 +8780,215 @@
         <w:rPr>
           <w:lang w:val="sk-SK"/>
         </w:rPr>
-        <w:t xml:space="preserve">\noindent Testy rýchlosti našej aplikácie sme vykonávali na našom serveri s Ubuntu 16.04.2 LTS S jedným virtuálnym jadrom a 4GB RAM. Testovali sme na databáze Neo4j Community verzie 3.1.4 a na databáze mysql verzie 5.7.18, tabuľky boli uložené pomcou innodb. </w:t>
-      </w:r>
-    </w:p>
-    <w:p>
-      <w:pPr>
-        <w:rPr>
-          <w:lang w:val="sk-SK"/>
-        </w:rPr>
-      </w:pPr>
-    </w:p>
-    <w:p>
-      <w:pPr>
-        <w:rPr>
-          <w:lang w:val="sk-SK"/>
-        </w:rPr>
-      </w:pPr>
-      <w:r>
-        <w:rPr>
-          <w:lang w:val="sk-SK"/>
-        </w:rPr>
-        <w:t>Ako dátovú sadu sme použili reálne dáta o destinácicah a trasách z Rome2Rio API. Aby sme zbezpečili zvyšovnie ako veľkosťi tak aj hustoty grafu začali sme s jedným používateľom s desiatimi položkami, v druhom kroku sme pridali používateľa s päťdesiatimi destináciami, ktorý mal zároveň pridané všetky destinácie prvého používateľa, takto sme pokrčovali až po počet destinácií 1400. Dáta sme generovali našou aplikáciou a následne migrovali do mysql databázy štruktúrovanou ako v našom návrhu \ref{database-diagram}</w:t>
-      </w:r>
-    </w:p>
-    <w:p>
-      <w:pPr>
-        <w:rPr>
-          <w:lang w:val="sk-SK"/>
-        </w:rPr>
-      </w:pPr>
-    </w:p>
-    <w:p>
-      <w:pPr>
-        <w:rPr>
-          <w:lang w:val="sk-SK"/>
-        </w:rPr>
-      </w:pPr>
-      <w:r>
-        <w:rPr>
-          <w:lang w:val="sk-SK"/>
-        </w:rPr>
-        <w:t>Dopyt ktorého latenciu sme testovali bol na zoznam obľúbených destinácií, ku každej destinácií sme vyhľadali ešte trasu ktorá k nej vedie z domáceho miesta používateľa a zoznam ostatných používateľov ktroý tiež majú túto destináciu na zozname. Dopyt v databáze Neo4J nôžeme vidieť na príklade \ref{cypher-follows}. Dopyt v databáze MYSQL mžeeme vidieť na priklade \ref{sql-follows}.</w:t>
+        <w:t xml:space="preserve">\noindent Testy rýchlosti našej aplikácie sme vykonávali na našom serveri s Ubuntu 16.04.2 LTS S jedným virtuálnym jadrom a 4GB RAM. Testovali sme na databáze Neo4j Community verzie 3.1.4 a na databáze </w:t>
+      </w:r>
+      <w:r>
+        <w:rPr>
+          <w:lang w:val="sk-SK"/>
+        </w:rPr>
+        <w:t>MYSQL</w:t>
+      </w:r>
+      <w:r>
+        <w:rPr>
+          <w:lang w:val="sk-SK"/>
+        </w:rPr>
+        <w:t xml:space="preserve"> verzie 5.7.18, tabuľky boli uložené </w:t>
+      </w:r>
+      <w:r>
+        <w:rPr>
+          <w:lang w:val="sk-SK"/>
+        </w:rPr>
+        <w:t>pomocou</w:t>
+      </w:r>
+      <w:r>
+        <w:rPr>
+          <w:lang w:val="sk-SK"/>
+        </w:rPr>
+        <w:t xml:space="preserve"> I</w:t>
+      </w:r>
+      <w:r>
+        <w:rPr>
+          <w:lang w:val="sk-SK"/>
+        </w:rPr>
+        <w:t>nno</w:t>
+      </w:r>
+      <w:r>
+        <w:rPr>
+          <w:lang w:val="sk-SK"/>
+        </w:rPr>
+        <w:t>DB</w:t>
+      </w:r>
+      <w:r>
+        <w:rPr>
+          <w:lang w:val="sk-SK"/>
+        </w:rPr>
+        <w:t xml:space="preserve">. </w:t>
+      </w:r>
+    </w:p>
+    <w:p>
+      <w:pPr>
+        <w:rPr>
+          <w:lang w:val="sk-SK"/>
+        </w:rPr>
+      </w:pPr>
+    </w:p>
+    <w:p>
+      <w:pPr>
+        <w:rPr>
+          <w:lang w:val="sk-SK"/>
+        </w:rPr>
+      </w:pPr>
+      <w:r>
+        <w:rPr>
+          <w:lang w:val="sk-SK"/>
+        </w:rPr>
+        <w:t xml:space="preserve">Ako dátovú sadu sme použili reálne dáta o </w:t>
+      </w:r>
+      <w:r>
+        <w:rPr>
+          <w:lang w:val="sk-SK"/>
+        </w:rPr>
+        <w:t>destináciách</w:t>
+      </w:r>
+      <w:r>
+        <w:rPr>
+          <w:lang w:val="sk-SK"/>
+        </w:rPr>
+        <w:t xml:space="preserve"> a trasách z Rome2Rio API. Aby sme </w:t>
+      </w:r>
+      <w:r>
+        <w:rPr>
+          <w:lang w:val="sk-SK"/>
+        </w:rPr>
+        <w:t>zabezpečili</w:t>
+      </w:r>
+      <w:r>
+        <w:rPr>
+          <w:lang w:val="sk-SK"/>
+        </w:rPr>
+        <w:t xml:space="preserve"> </w:t>
+      </w:r>
+      <w:r>
+        <w:rPr>
+          <w:lang w:val="sk-SK"/>
+        </w:rPr>
+        <w:t>zvyšovanie</w:t>
+      </w:r>
+      <w:r>
+        <w:rPr>
+          <w:lang w:val="sk-SK"/>
+        </w:rPr>
+        <w:t xml:space="preserve"> ako </w:t>
+      </w:r>
+      <w:r>
+        <w:rPr>
+          <w:lang w:val="sk-SK"/>
+        </w:rPr>
+        <w:t>veľkosti</w:t>
+      </w:r>
+      <w:r>
+        <w:rPr>
+          <w:lang w:val="sk-SK"/>
+        </w:rPr>
+        <w:t xml:space="preserve"> tak aj hustoty grafu začali sme s jedným používateľom s desiatimi položkami, v druhom kroku sme pridali používateľa s päťdesiatimi destináciami, ktorý mal zároveň pridané všetky destinácie prvého používateľa, takto sme </w:t>
+      </w:r>
+      <w:r>
+        <w:rPr>
+          <w:lang w:val="sk-SK"/>
+        </w:rPr>
+        <w:t>pokračovali</w:t>
+      </w:r>
+      <w:r>
+        <w:rPr>
+          <w:lang w:val="sk-SK"/>
+        </w:rPr>
+        <w:t xml:space="preserve"> až po počet destinácií 1400. Dáta sme generovali našou aplikáciou a následne migrovali do </w:t>
+      </w:r>
+      <w:r>
+        <w:rPr>
+          <w:lang w:val="sk-SK"/>
+        </w:rPr>
+        <w:t>MYSQL</w:t>
+      </w:r>
+      <w:r>
+        <w:rPr>
+          <w:lang w:val="sk-SK"/>
+        </w:rPr>
+        <w:t xml:space="preserve"> </w:t>
+      </w:r>
+      <w:r>
+        <w:rPr>
+          <w:lang w:val="sk-SK"/>
+        </w:rPr>
+        <w:t>databázy štruktúrovanou ako v našom návrhu \ref{database-diagram}</w:t>
+      </w:r>
+    </w:p>
+    <w:p>
+      <w:pPr>
+        <w:rPr>
+          <w:lang w:val="sk-SK"/>
+        </w:rPr>
+      </w:pPr>
+    </w:p>
+    <w:p>
+      <w:pPr>
+        <w:rPr>
+          <w:lang w:val="sk-SK"/>
+        </w:rPr>
+      </w:pPr>
+      <w:r>
+        <w:rPr>
+          <w:lang w:val="sk-SK"/>
+        </w:rPr>
+        <w:t xml:space="preserve">Dopyt ktorého latenciu sme testovali bol na zoznam obľúbených destinácií, ku každej destinácií sme vyhľadali ešte trasu ktorá k nej vedie z domáceho miesta používateľa a zoznam ostatných používateľov </w:t>
+      </w:r>
+      <w:r>
+        <w:rPr>
+          <w:lang w:val="sk-SK"/>
+        </w:rPr>
+        <w:t>ktorý</w:t>
+      </w:r>
+      <w:r>
+        <w:rPr>
+          <w:lang w:val="sk-SK"/>
+        </w:rPr>
+        <w:t xml:space="preserve"> tiež majú túto destináciu na zozname. Dopyt v databáze Neo4J </w:t>
+      </w:r>
+      <w:r>
+        <w:rPr>
+          <w:lang w:val="sk-SK"/>
+        </w:rPr>
+        <w:t>môžeme</w:t>
+      </w:r>
+      <w:r>
+        <w:rPr>
+          <w:lang w:val="sk-SK"/>
+        </w:rPr>
+        <w:t xml:space="preserve"> vidieť na príklade \ref{cypher-follows}. Dopyt v databáze MYSQL </w:t>
+      </w:r>
+      <w:r>
+        <w:rPr>
+          <w:lang w:val="sk-SK"/>
+        </w:rPr>
+        <w:t>môžeme</w:t>
+      </w:r>
+      <w:r>
+        <w:rPr>
+          <w:lang w:val="sk-SK"/>
+        </w:rPr>
+        <w:t xml:space="preserve"> vidieť na </w:t>
+      </w:r>
+      <w:r>
+        <w:rPr>
+          <w:lang w:val="sk-SK"/>
+        </w:rPr>
+        <w:t>príklade</w:t>
+      </w:r>
+      <w:r>
+        <w:rPr>
+          <w:lang w:val="sk-SK"/>
+        </w:rPr>
+        <w:t xml:space="preserve"> \ref{sql-follows}.</w:t>
       </w:r>
     </w:p>
     <w:p>
@@ -9451,7 +9708,37 @@
         <w:rPr>
           <w:lang w:val="sk-SK"/>
         </w:rPr>
-        <w:t>\noindent  Zaznamenávali sme čas od doručenia dopytu na server do začiatku sťahovania dát, týmto pádom sme eliminovali vplyv ktorý mala na čas dopytu latencia siete. Testovali sme rýchlosť aplikácie vo verzií s použitím OGM a s použitím PHP Neo4J Client s dopytom z príkladu \ref{Cypher-follows}. Na údajoch v tabuľke č. \ref{speed-table}  a grafe č. \ref{speed-table} môžeme vidieť ako latencia nášho API narastala s počtom záznamov na zozname obľúbených. Z údajov vidíme, že latencia s pristupu pomocou OGM rástla rýchlejšie ako PHP Neo4J Client. Dôvodom sa bližsie venujeme v kapitole \ref{app-ogm}.</w:t>
+        <w:t>\noindent  Zaznamenávali sme čas od doručenia dopytu na server do začiatku sťahovania dát, týmto pádom sme eliminovali vplyv ktorý mala na čas dopytu latencia siete. Testovali sme rýchlosť aplikácie vo verzií s použitím OGM a s použitím PHP Neo4J Client s dopytom z príkladu \ref{Cypher-follows}. Na údajoch v tabuľke č. \ref{speed-table}  a grafe č. \ref{speed-table} môžeme vidieť ako latencia nášho API narastala s počtom záznamov na zozname obľúbených.</w:t>
+      </w:r>
+      <w:r>
+        <w:rPr>
+          <w:lang w:val="sk-SK"/>
+        </w:rPr>
+        <w:t xml:space="preserve"> Z údajov vidíme, že latencia </w:t>
+      </w:r>
+      <w:r>
+        <w:rPr>
+          <w:lang w:val="sk-SK"/>
+        </w:rPr>
+        <w:t>prístupu</w:t>
+      </w:r>
+      <w:r>
+        <w:rPr>
+          <w:lang w:val="sk-SK"/>
+        </w:rPr>
+        <w:t xml:space="preserve"> pomocou OGM rástla rýchlejšie ako PHP Neo4J Client. Dôvodom sa </w:t>
+      </w:r>
+      <w:r>
+        <w:rPr>
+          <w:lang w:val="sk-SK"/>
+        </w:rPr>
+        <w:t>bližšie</w:t>
+      </w:r>
+      <w:r>
+        <w:rPr>
+          <w:lang w:val="sk-SK"/>
+        </w:rPr>
+        <w:t xml:space="preserve"> venujeme v kapitole \ref{app-ogm}.</w:t>
       </w:r>
     </w:p>
     <w:p>
@@ -9962,6 +10249,7 @@
         <w:t>\section{Záver}</w:t>
       </w:r>
     </w:p>
+    <w:bookmarkEnd w:id="0"/>
     <w:p/>
     <w:sectPr>
       <w:pgSz w:w="12240" w:h="15840"/>
@@ -10700,7 +10988,7 @@
 </file>
 
 <file path=customXml/itemProps1.xml><?xml version="1.0" encoding="utf-8"?>
-<ds:datastoreItem xmlns:ds="http://schemas.openxmlformats.org/officeDocument/2006/customXml" ds:itemID="{726AB5BA-083D-4C38-B99D-A66F2FC79146}">
+<ds:datastoreItem xmlns:ds="http://schemas.openxmlformats.org/officeDocument/2006/customXml" ds:itemID="{A164F012-D738-4E53-A91A-605E451FFFEC}">
   <ds:schemaRefs>
     <ds:schemaRef ds:uri="http://schemas.openxmlformats.org/officeDocument/2006/bibliography"/>
   </ds:schemaRefs>
